--- a/cv/My_CV.docx
+++ b/cv/My_CV.docx
@@ -304,7 +304,42 @@
           <w:sz w:val="20"/>
           <w:szCs w:val="20"/>
         </w:rPr>
-        <w:t xml:space="preserve"> Computer Science Bsc(Hons) in University</w:t>
+        <w:t xml:space="preserve"> a</w:t>
+      </w:r>
+      <w:r>
+        <w:rPr>
+          <w:sz w:val="20"/>
+          <w:szCs w:val="20"/>
+        </w:rPr>
+        <w:t xml:space="preserve"> Computer Science</w:t>
+      </w:r>
+      <w:r>
+        <w:rPr>
+          <w:sz w:val="20"/>
+          <w:szCs w:val="20"/>
+        </w:rPr>
+        <w:t xml:space="preserve"> degree </w:t>
+      </w:r>
+      <w:r>
+        <w:rPr>
+          <w:sz w:val="20"/>
+          <w:szCs w:val="20"/>
+        </w:rPr>
+        <w:t xml:space="preserve">in </w:t>
+      </w:r>
+      <w:r>
+        <w:rPr>
+          <w:sz w:val="20"/>
+          <w:szCs w:val="20"/>
+        </w:rPr>
+        <w:t>u</w:t>
+      </w:r>
+      <w:r>
+        <w:rPr>
+          <w:sz w:val="20"/>
+          <w:szCs w:val="20"/>
+        </w:rPr>
+        <w:t>niversity</w:t>
       </w:r>
       <w:r>
         <w:rPr>
@@ -318,21 +353,14 @@
           <w:sz w:val="20"/>
           <w:szCs w:val="20"/>
         </w:rPr>
-        <w:t xml:space="preserve">, I am currently in </w:t>
-      </w:r>
-      <w:r>
-        <w:rPr>
-          <w:sz w:val="20"/>
-          <w:szCs w:val="20"/>
-        </w:rPr>
-        <w:t xml:space="preserve">the last semester of my </w:t>
-      </w:r>
-      <w:r>
-        <w:rPr>
-          <w:sz w:val="20"/>
-          <w:szCs w:val="20"/>
-        </w:rPr>
-        <w:t>first</w:t>
+        <w:t xml:space="preserve">, I am currently </w:t>
+      </w:r>
+      <w:r>
+        <w:rPr>
+          <w:sz w:val="20"/>
+          <w:szCs w:val="20"/>
+        </w:rPr>
+        <w:t>going into the second</w:t>
       </w:r>
       <w:r>
         <w:rPr>
@@ -346,14 +374,42 @@
           <w:sz w:val="20"/>
           <w:szCs w:val="20"/>
         </w:rPr>
-        <w:t>year of my course, I’m currently looking for a part-time job, I am very keen to learn new skills, I am very punctual</w:t>
-      </w:r>
-      <w:r>
-        <w:rPr>
-          <w:sz w:val="20"/>
-          <w:szCs w:val="20"/>
-        </w:rPr>
-        <w:t>, and good at Time Keeping,</w:t>
+        <w:t>year of my course, I am very keen to learn new skills, I am very punctual</w:t>
+      </w:r>
+      <w:r>
+        <w:rPr>
+          <w:sz w:val="20"/>
+          <w:szCs w:val="20"/>
+        </w:rPr>
+        <w:t xml:space="preserve">, and good at </w:t>
+      </w:r>
+      <w:r>
+        <w:rPr>
+          <w:sz w:val="20"/>
+          <w:szCs w:val="20"/>
+        </w:rPr>
+        <w:t>t</w:t>
+      </w:r>
+      <w:r>
+        <w:rPr>
+          <w:sz w:val="20"/>
+          <w:szCs w:val="20"/>
+        </w:rPr>
+        <w:t xml:space="preserve">ime </w:t>
+      </w:r>
+      <w:r>
+        <w:rPr>
+          <w:sz w:val="20"/>
+          <w:szCs w:val="20"/>
+        </w:rPr>
+        <w:t>k</w:t>
+      </w:r>
+      <w:r>
+        <w:rPr>
+          <w:sz w:val="20"/>
+          <w:szCs w:val="20"/>
+        </w:rPr>
+        <w:t>eeping,</w:t>
       </w:r>
       <w:r>
         <w:rPr>
@@ -367,7 +423,14 @@
           <w:sz w:val="20"/>
           <w:szCs w:val="20"/>
         </w:rPr>
-        <w:t>University</w:t>
+        <w:t>u</w:t>
+      </w:r>
+      <w:r>
+        <w:rPr>
+          <w:sz w:val="20"/>
+          <w:szCs w:val="20"/>
+        </w:rPr>
+        <w:t>niversity</w:t>
       </w:r>
       <w:r>
         <w:rPr>
@@ -430,6 +493,13 @@
           <w:sz w:val="20"/>
           <w:szCs w:val="20"/>
         </w:rPr>
+        <w:t xml:space="preserve"> or using other online material</w:t>
+      </w:r>
+      <w:r>
+        <w:rPr>
+          <w:sz w:val="20"/>
+          <w:szCs w:val="20"/>
+        </w:rPr>
         <w:t xml:space="preserve"> </w:t>
       </w:r>
       <w:r>
@@ -514,7 +584,44 @@
           <w:sz w:val="20"/>
           <w:szCs w:val="20"/>
         </w:rPr>
-        <w:t xml:space="preserve"> with is called CoRE Educational Ltd, as an IT Solutions Assistant and my job was to help and assist anyone of the employees that needed help, for example: I was sent to assist in a school by setting up iPads for the students, I was sent to another school to replace a faulty server</w:t>
+        <w:t xml:space="preserve"> with is called </w:t>
+      </w:r>
+      <w:r>
+        <w:rPr>
+          <w:sz w:val="20"/>
+          <w:szCs w:val="20"/>
+        </w:rPr>
+        <w:t xml:space="preserve">TP Systems (now called </w:t>
+      </w:r>
+      <w:proofErr w:type="spellStart"/>
+      <w:r>
+        <w:rPr>
+          <w:sz w:val="20"/>
+          <w:szCs w:val="20"/>
+        </w:rPr>
+        <w:t>CoRE</w:t>
+      </w:r>
+      <w:proofErr w:type="spellEnd"/>
+      <w:r>
+        <w:rPr>
+          <w:sz w:val="20"/>
+          <w:szCs w:val="20"/>
+        </w:rPr>
+        <w:t xml:space="preserve"> Educational Ltd</w:t>
+      </w:r>
+      <w:r>
+        <w:rPr>
+          <w:sz w:val="20"/>
+          <w:szCs w:val="20"/>
+        </w:rPr>
+        <w:t>)</w:t>
+      </w:r>
+      <w:r>
+        <w:rPr>
+          <w:sz w:val="20"/>
+          <w:szCs w:val="20"/>
+        </w:rPr>
+        <w:t>, as an IT Solutions Assistant and my job was to help and assist anyone of the employees that needed help, for example: I was sent to assist in a school by setting up iPads for the students, I was sent to another school to replace a faulty server</w:t>
       </w:r>
       <w:r>
         <w:rPr>
@@ -528,7 +635,49 @@
           <w:sz w:val="20"/>
           <w:szCs w:val="20"/>
         </w:rPr>
-        <w:t xml:space="preserve"> I also have 2 years of experience in retail, working on the tills and organising stock.</w:t>
+        <w:t xml:space="preserve"> I also have 2 years of experience in retail</w:t>
+      </w:r>
+      <w:r>
+        <w:rPr>
+          <w:sz w:val="20"/>
+          <w:szCs w:val="20"/>
+        </w:rPr>
+        <w:t>:</w:t>
+      </w:r>
+      <w:r>
+        <w:rPr>
+          <w:sz w:val="20"/>
+          <w:szCs w:val="20"/>
+        </w:rPr>
+        <w:t xml:space="preserve"> working on the tills</w:t>
+      </w:r>
+      <w:r>
+        <w:rPr>
+          <w:sz w:val="20"/>
+          <w:szCs w:val="20"/>
+        </w:rPr>
+        <w:t>,</w:t>
+      </w:r>
+      <w:r>
+        <w:rPr>
+          <w:sz w:val="20"/>
+          <w:szCs w:val="20"/>
+        </w:rPr>
+        <w:t xml:space="preserve"> organising stock</w:t>
+      </w:r>
+      <w:r>
+        <w:rPr>
+          <w:sz w:val="20"/>
+          <w:szCs w:val="20"/>
+        </w:rPr>
+        <w:t xml:space="preserve"> on the shop floor and in the stock room, ensuring the stock delivery is organised and disposing of the packaging of the stock</w:t>
+      </w:r>
+      <w:r>
+        <w:rPr>
+          <w:sz w:val="20"/>
+          <w:szCs w:val="20"/>
+        </w:rPr>
+        <w:t>.</w:t>
       </w:r>
     </w:p>
     <w:p>
@@ -2070,7 +2219,21 @@
         <w:rPr>
           <w:sz w:val="28"/>
         </w:rPr>
-        <w:t xml:space="preserve">Computer Science Bsc(Hons) </w:t>
+        <w:t xml:space="preserve">Computer Science </w:t>
+      </w:r>
+      <w:proofErr w:type="spellStart"/>
+      <w:r>
+        <w:rPr>
+          <w:sz w:val="28"/>
+        </w:rPr>
+        <w:t>Bsc</w:t>
+      </w:r>
+      <w:proofErr w:type="spellEnd"/>
+      <w:r>
+        <w:rPr>
+          <w:sz w:val="28"/>
+        </w:rPr>
+        <w:t xml:space="preserve">(Hons) </w:t>
       </w:r>
       <w:r>
         <w:rPr>
@@ -2556,11 +2719,19 @@
                                 <w:spacing w:after="160" w:line="259" w:lineRule="auto"/>
                                 <w:ind w:left="0" w:firstLine="0"/>
                               </w:pPr>
+                              <w:proofErr w:type="spellStart"/>
                               <w:r>
                                 <w:rPr>
                                   <w:b/>
                                 </w:rPr>
-                                <w:t>olleges Group</w:t>
+                                <w:t>olleges</w:t>
+                              </w:r>
+                              <w:proofErr w:type="spellEnd"/>
+                              <w:r>
+                                <w:rPr>
+                                  <w:b/>
+                                </w:rPr>
+                                <w:t xml:space="preserve"> Group</w:t>
                               </w:r>
                             </w:p>
                           </w:txbxContent>
@@ -2670,11 +2841,19 @@
                           <w:spacing w:after="160" w:line="259" w:lineRule="auto"/>
                           <w:ind w:left="0" w:firstLine="0"/>
                         </w:pPr>
+                        <w:proofErr w:type="spellStart"/>
                         <w:r>
                           <w:rPr>
                             <w:b/>
                           </w:rPr>
-                          <w:t>olleges Group</w:t>
+                          <w:t>olleges</w:t>
+                        </w:r>
+                        <w:proofErr w:type="spellEnd"/>
+                        <w:r>
+                          <w:rPr>
+                            <w:b/>
+                          </w:rPr>
+                          <w:t xml:space="preserve"> Group</w:t>
                         </w:r>
                       </w:p>
                     </w:txbxContent>
@@ -2711,7 +2890,15 @@
       </w:pPr>
       <w:r>
         <w:lastRenderedPageBreak/>
-        <w:t xml:space="preserve">          Lisa Crutchley - Tutor           lisa.crutchley@nulc.ac.uk </w:t>
+        <w:t xml:space="preserve">          Lisa </w:t>
+      </w:r>
+      <w:proofErr w:type="spellStart"/>
+      <w:r>
+        <w:t>Crutchley</w:t>
+      </w:r>
+      <w:proofErr w:type="spellEnd"/>
+      <w:r>
+        <w:t xml:space="preserve"> - Tutor           lisa.crutchley@nulc.ac.uk </w:t>
       </w:r>
     </w:p>
     <w:sectPr>
